--- a/MQ_Assessment_Form.docx
+++ b/MQ_Assessment_Form.docx
@@ -1,6 +1,6 @@
 
 <file path=word/document.xml><?xml version="1.0" encoding="utf-8"?>
-<w:document xmlns:wpc="http://schemas.microsoft.com/office/word/2010/wordprocessingCanvas" xmlns:cx="http://schemas.microsoft.com/office/drawing/2014/chartex" xmlns:cx1="http://schemas.microsoft.com/office/drawing/2015/9/8/chartex" xmlns:cx2="http://schemas.microsoft.com/office/drawing/2015/10/21/chartex" xmlns:cx3="http://schemas.microsoft.com/office/drawing/2016/5/9/chartex" xmlns:cx4="http://schemas.microsoft.com/office/drawing/2016/5/10/chartex" xmlns:cx5="http://schemas.microsoft.com/office/drawing/2016/5/11/chartex" xmlns:cx6="http://schemas.microsoft.com/office/drawing/2016/5/12/chartex" xmlns:cx7="http://schemas.microsoft.com/office/drawing/2016/5/13/chartex" xmlns:cx8="http://schemas.microsoft.com/office/drawing/2016/5/14/chartex" xmlns:mc="http://schemas.openxmlformats.org/markup-compatibility/2006" xmlns:aink="http://schemas.microsoft.com/office/drawing/2016/ink" xmlns:am3d="http://schemas.microsoft.com/office/drawing/2017/model3d" xmlns:o="urn:schemas-microsoft-com:office:office" xmlns:r="http://schemas.openxmlformats.org/officeDocument/2006/relationships" xmlns:m="http://schemas.openxmlformats.org/officeDocument/2006/math" xmlns:v="urn:schemas-microsoft-com:vml" xmlns:wp14="http://schemas.microsoft.com/office/word/2010/wordprocessingDrawing" xmlns:wp="http://schemas.openxmlformats.org/drawingml/2006/wordprocessingDrawing" xmlns:w10="urn:schemas-microsoft-com:office:word" xmlns:w="http://schemas.openxmlformats.org/wordprocessingml/2006/main" xmlns:w14="http://schemas.microsoft.com/office/word/2010/wordml" xmlns:w15="http://schemas.microsoft.com/office/word/2012/wordml" xmlns:w16cid="http://schemas.microsoft.com/office/word/2016/wordml/cid" xmlns:w16se="http://schemas.microsoft.com/office/word/2015/wordml/symex" xmlns:wpg="http://schemas.microsoft.com/office/word/2010/wordprocessingGroup" xmlns:wpi="http://schemas.microsoft.com/office/word/2010/wordprocessingInk" xmlns:wne="http://schemas.microsoft.com/office/word/2006/wordml" xmlns:wps="http://schemas.microsoft.com/office/word/2010/wordprocessingShape" mc:Ignorable="w14 w15 w16se w16cid wp14">
+<w:document xmlns:wpc="http://schemas.microsoft.com/office/word/2010/wordprocessingCanvas" xmlns:cx="http://schemas.microsoft.com/office/drawing/2014/chartex" xmlns:cx1="http://schemas.microsoft.com/office/drawing/2015/9/8/chartex" xmlns:cx2="http://schemas.microsoft.com/office/drawing/2015/10/21/chartex" xmlns:cx3="http://schemas.microsoft.com/office/drawing/2016/5/9/chartex" xmlns:cx4="http://schemas.microsoft.com/office/drawing/2016/5/10/chartex" xmlns:cx5="http://schemas.microsoft.com/office/drawing/2016/5/11/chartex" xmlns:cx6="http://schemas.microsoft.com/office/drawing/2016/5/12/chartex" xmlns:cx7="http://schemas.microsoft.com/office/drawing/2016/5/13/chartex" xmlns:cx8="http://schemas.microsoft.com/office/drawing/2016/5/14/chartex" xmlns:mc="http://schemas.openxmlformats.org/markup-compatibility/2006" xmlns:aink="http://schemas.microsoft.com/office/drawing/2016/ink" xmlns:am3d="http://schemas.microsoft.com/office/drawing/2017/model3d" xmlns:o="urn:schemas-microsoft-com:office:office" xmlns:oel="http://schemas.microsoft.com/office/2019/extlst" xmlns:r="http://schemas.openxmlformats.org/officeDocument/2006/relationships" xmlns:m="http://schemas.openxmlformats.org/officeDocument/2006/math" xmlns:v="urn:schemas-microsoft-com:vml" xmlns:wp14="http://schemas.microsoft.com/office/word/2010/wordprocessingDrawing" xmlns:wp="http://schemas.openxmlformats.org/drawingml/2006/wordprocessingDrawing" xmlns:w10="urn:schemas-microsoft-com:office:word" xmlns:w="http://schemas.openxmlformats.org/wordprocessingml/2006/main" xmlns:w14="http://schemas.microsoft.com/office/word/2010/wordml" xmlns:w15="http://schemas.microsoft.com/office/word/2012/wordml" xmlns:w16cex="http://schemas.microsoft.com/office/word/2018/wordml/cex" xmlns:w16cid="http://schemas.microsoft.com/office/word/2016/wordml/cid" xmlns:w16="http://schemas.microsoft.com/office/word/2018/wordml" xmlns:w16sdtdh="http://schemas.microsoft.com/office/word/2020/wordml/sdtdatahash" xmlns:w16se="http://schemas.microsoft.com/office/word/2015/wordml/symex" xmlns:wpg="http://schemas.microsoft.com/office/word/2010/wordprocessingGroup" xmlns:wpi="http://schemas.microsoft.com/office/word/2010/wordprocessingInk" xmlns:wne="http://schemas.microsoft.com/office/word/2006/wordml" xmlns:wps="http://schemas.microsoft.com/office/word/2010/wordprocessingShape" mc:Ignorable="w14 w15 w16se w16cid w16 w16cex w16sdtdh wp14">
   <w:body>
     <w:p>
       <w:pPr>
@@ -166,8 +166,6 @@
         </w:rPr>
         <w:t>Email:</w:t>
       </w:r>
-      <w:bookmarkStart w:id="0" w:name="_GoBack"/>
-      <w:bookmarkEnd w:id="0"/>
     </w:p>
     <w:p>
       <w:pPr>
@@ -645,23 +643,13 @@
         </w:rPr>
         <w:t xml:space="preserve">Your </w:t>
       </w:r>
-      <w:proofErr w:type="gramStart"/>
-      <w:r>
-        <w:rPr>
-          <w:rFonts w:asciiTheme="majorBidi" w:hAnsiTheme="majorBidi" w:cstheme="majorBidi"/>
-          <w:sz w:val="24"/>
-          <w:szCs w:val="24"/>
-        </w:rPr>
-        <w:t>Master</w:t>
-      </w:r>
-      <w:proofErr w:type="gramEnd"/>
-      <w:r>
-        <w:rPr>
-          <w:rFonts w:asciiTheme="majorBidi" w:hAnsiTheme="majorBidi" w:cstheme="majorBidi"/>
-          <w:sz w:val="24"/>
-          <w:szCs w:val="24"/>
-        </w:rPr>
-        <w:t xml:space="preserve"> degree (e.g. 2 years</w:t>
+      <w:r>
+        <w:rPr>
+          <w:rFonts w:asciiTheme="majorBidi" w:hAnsiTheme="majorBidi" w:cstheme="majorBidi"/>
+          <w:sz w:val="24"/>
+          <w:szCs w:val="24"/>
+        </w:rPr>
+        <w:t>Master degree (e.g. 2 years</w:t>
       </w:r>
       <w:r>
         <w:rPr>
@@ -780,9 +768,8 @@
           <w:sz w:val="24"/>
           <w:szCs w:val="24"/>
         </w:rPr>
-        <w:t>Answer</w:t>
-      </w:r>
-      <w:proofErr w:type="gramStart"/>
+        <w:t xml:space="preserve">Answer: </w:t>
+      </w:r>
       <w:r>
         <w:rPr>
           <w:rFonts w:asciiTheme="majorBidi" w:hAnsiTheme="majorBidi" w:cstheme="majorBidi"/>
@@ -792,7 +779,7 @@
           <w:sz w:val="24"/>
           <w:szCs w:val="24"/>
         </w:rPr>
-        <w:t xml:space="preserve">: </w:t>
+        <w:t xml:space="preserve"> (to answer this, you should look at your master transcript and see how many semesters you have enrolled for</w:t>
       </w:r>
       <w:r>
         <w:rPr>
@@ -803,9 +790,8 @@
           <w:sz w:val="24"/>
           <w:szCs w:val="24"/>
         </w:rPr>
-        <w:t xml:space="preserve"> (</w:t>
-      </w:r>
-      <w:proofErr w:type="gramEnd"/>
+        <w:t xml:space="preserve"> research component</w:t>
+      </w:r>
       <w:r>
         <w:rPr>
           <w:rFonts w:asciiTheme="majorBidi" w:hAnsiTheme="majorBidi" w:cstheme="majorBidi"/>
@@ -815,7 +801,7 @@
           <w:sz w:val="24"/>
           <w:szCs w:val="24"/>
         </w:rPr>
-        <w:t>to answer this, you should look at your master transcript and see how many semesters you have enrolled for</w:t>
+        <w:t xml:space="preserve"> </w:t>
       </w:r>
       <w:r>
         <w:rPr>
@@ -826,7 +812,7 @@
           <w:sz w:val="24"/>
           <w:szCs w:val="24"/>
         </w:rPr>
-        <w:t xml:space="preserve"> research component</w:t>
+        <w:t xml:space="preserve">(e.g., </w:t>
       </w:r>
       <w:r>
         <w:rPr>
@@ -837,7 +823,7 @@
           <w:sz w:val="24"/>
           <w:szCs w:val="24"/>
         </w:rPr>
-        <w:t xml:space="preserve"> </w:t>
+        <w:t>thesis and seminar</w:t>
       </w:r>
       <w:r>
         <w:rPr>
@@ -848,7 +834,7 @@
           <w:sz w:val="24"/>
           <w:szCs w:val="24"/>
         </w:rPr>
-        <w:t xml:space="preserve">(e.g., </w:t>
+        <w:t>)</w:t>
       </w:r>
       <w:r>
         <w:rPr>
@@ -859,9 +845,77 @@
           <w:sz w:val="24"/>
           <w:szCs w:val="24"/>
         </w:rPr>
-        <w:t>thesis and seminar</w:t>
-      </w:r>
-      <w:r>
+        <w:t>. For example, if you did 2 semesters research out 4 then it will be 50% research).</w:t>
+      </w:r>
+    </w:p>
+    <w:p>
+      <w:pPr>
+        <w:rPr>
+          <w:rFonts w:asciiTheme="majorBidi" w:hAnsiTheme="majorBidi" w:cstheme="majorBidi"/>
+          <w:sz w:val="10"/>
+          <w:szCs w:val="10"/>
+        </w:rPr>
+      </w:pPr>
+    </w:p>
+    <w:p>
+      <w:pPr>
+        <w:rPr>
+          <w:rFonts w:asciiTheme="majorBidi" w:hAnsiTheme="majorBidi" w:cstheme="majorBidi"/>
+          <w:sz w:val="24"/>
+          <w:szCs w:val="24"/>
+        </w:rPr>
+      </w:pPr>
+      <w:r>
+        <w:rPr>
+          <w:rFonts w:asciiTheme="majorBidi" w:hAnsiTheme="majorBidi" w:cstheme="majorBidi"/>
+          <w:sz w:val="24"/>
+          <w:szCs w:val="24"/>
+        </w:rPr>
+        <w:t xml:space="preserve"> </w:t>
+      </w:r>
+      <w:r>
+        <w:rPr>
+          <w:rFonts w:asciiTheme="majorBidi" w:hAnsiTheme="majorBidi" w:cstheme="majorBidi"/>
+          <w:sz w:val="24"/>
+          <w:szCs w:val="24"/>
+        </w:rPr>
+        <w:t>(</w:t>
+      </w:r>
+      <w:r>
+        <w:rPr>
+          <w:rFonts w:asciiTheme="majorBidi" w:hAnsiTheme="majorBidi" w:cstheme="majorBidi"/>
+          <w:sz w:val="24"/>
+          <w:szCs w:val="24"/>
+        </w:rPr>
+        <w:t>4</w:t>
+      </w:r>
+      <w:r>
+        <w:rPr>
+          <w:rFonts w:asciiTheme="majorBidi" w:hAnsiTheme="majorBidi" w:cstheme="majorBidi"/>
+          <w:sz w:val="24"/>
+          <w:szCs w:val="24"/>
+        </w:rPr>
+        <w:t xml:space="preserve">) Your master research thesis grade (e.g.  </w:t>
+      </w:r>
+      <w:r>
+        <w:rPr>
+          <w:rFonts w:asciiTheme="majorBidi" w:hAnsiTheme="majorBidi" w:cstheme="majorBidi"/>
+          <w:sz w:val="24"/>
+          <w:szCs w:val="24"/>
+        </w:rPr>
+        <w:t>18/20 or 90%)</w:t>
+      </w:r>
+      <w:r>
+        <w:rPr>
+          <w:rFonts w:asciiTheme="majorBidi" w:hAnsiTheme="majorBidi" w:cstheme="majorBidi"/>
+          <w:sz w:val="24"/>
+          <w:szCs w:val="24"/>
+        </w:rPr>
+        <w:t>)</w:t>
+      </w:r>
+    </w:p>
+    <w:p>
+      <w:pPr>
         <w:rPr>
           <w:rFonts w:asciiTheme="majorBidi" w:hAnsiTheme="majorBidi" w:cstheme="majorBidi"/>
           <w:b/>
@@ -870,8 +924,7 @@
           <w:sz w:val="24"/>
           <w:szCs w:val="24"/>
         </w:rPr>
-        <w:t>)</w:t>
-      </w:r>
+      </w:pPr>
       <w:r>
         <w:rPr>
           <w:rFonts w:asciiTheme="majorBidi" w:hAnsiTheme="majorBidi" w:cstheme="majorBidi"/>
@@ -881,22 +934,13 @@
           <w:sz w:val="24"/>
           <w:szCs w:val="24"/>
         </w:rPr>
-        <w:t>. For example, if you did 2 semesters research out 4 then it will be 50% research).</w:t>
+        <w:t xml:space="preserve">Answer: </w:t>
       </w:r>
     </w:p>
     <w:p>
       <w:pPr>
         <w:rPr>
           <w:rFonts w:asciiTheme="majorBidi" w:hAnsiTheme="majorBidi" w:cstheme="majorBidi"/>
-          <w:sz w:val="10"/>
-          <w:szCs w:val="10"/>
-        </w:rPr>
-      </w:pPr>
-    </w:p>
-    <w:p>
-      <w:pPr>
-        <w:rPr>
-          <w:rFonts w:asciiTheme="majorBidi" w:hAnsiTheme="majorBidi" w:cstheme="majorBidi"/>
           <w:sz w:val="24"/>
           <w:szCs w:val="24"/>
         </w:rPr>
@@ -923,23 +967,31 @@
           <w:sz w:val="24"/>
           <w:szCs w:val="24"/>
         </w:rPr>
-        <w:t>4</w:t>
-      </w:r>
-      <w:r>
-        <w:rPr>
-          <w:rFonts w:asciiTheme="majorBidi" w:hAnsiTheme="majorBidi" w:cstheme="majorBidi"/>
-          <w:sz w:val="24"/>
-          <w:szCs w:val="24"/>
-        </w:rPr>
-        <w:t xml:space="preserve">) Your master research thesis grade (e.g.  </w:t>
-      </w:r>
-      <w:r>
-        <w:rPr>
-          <w:rFonts w:asciiTheme="majorBidi" w:hAnsiTheme="majorBidi" w:cstheme="majorBidi"/>
-          <w:sz w:val="24"/>
-          <w:szCs w:val="24"/>
-        </w:rPr>
-        <w:t>18/20 or 90%)</w:t>
+        <w:t>5</w:t>
+      </w:r>
+      <w:r>
+        <w:rPr>
+          <w:rFonts w:asciiTheme="majorBidi" w:hAnsiTheme="majorBidi" w:cstheme="majorBidi"/>
+          <w:sz w:val="24"/>
+          <w:szCs w:val="24"/>
+        </w:rPr>
+        <w:t xml:space="preserve">) Number of </w:t>
+      </w:r>
+      <w:r>
+        <w:rPr>
+          <w:rFonts w:asciiTheme="majorBidi" w:hAnsiTheme="majorBidi" w:cstheme="majorBidi"/>
+          <w:sz w:val="24"/>
+          <w:szCs w:val="24"/>
+        </w:rPr>
+        <w:t xml:space="preserve">(master </w:t>
+      </w:r>
+      <w:r>
+        <w:rPr>
+          <w:rFonts w:asciiTheme="majorBidi" w:hAnsiTheme="majorBidi" w:cstheme="majorBidi"/>
+          <w:sz w:val="24"/>
+          <w:szCs w:val="24"/>
+        </w:rPr>
+        <w:t>thesis</w:t>
       </w:r>
       <w:r>
         <w:rPr>
@@ -948,6 +1000,14 @@
           <w:szCs w:val="24"/>
         </w:rPr>
         <w:t>)</w:t>
+      </w:r>
+      <w:r>
+        <w:rPr>
+          <w:rFonts w:asciiTheme="majorBidi" w:hAnsiTheme="majorBidi" w:cstheme="majorBidi"/>
+          <w:sz w:val="24"/>
+          <w:szCs w:val="24"/>
+        </w:rPr>
+        <w:t xml:space="preserve"> words, (e.g. 18,000 words)</w:t>
       </w:r>
     </w:p>
     <w:p>
@@ -987,102 +1047,6 @@
           <w:sz w:val="24"/>
           <w:szCs w:val="24"/>
         </w:rPr>
-        <w:t xml:space="preserve"> </w:t>
-      </w:r>
-      <w:r>
-        <w:rPr>
-          <w:rFonts w:asciiTheme="majorBidi" w:hAnsiTheme="majorBidi" w:cstheme="majorBidi"/>
-          <w:sz w:val="24"/>
-          <w:szCs w:val="24"/>
-        </w:rPr>
-        <w:t>(</w:t>
-      </w:r>
-      <w:r>
-        <w:rPr>
-          <w:rFonts w:asciiTheme="majorBidi" w:hAnsiTheme="majorBidi" w:cstheme="majorBidi"/>
-          <w:sz w:val="24"/>
-          <w:szCs w:val="24"/>
-        </w:rPr>
-        <w:t>5</w:t>
-      </w:r>
-      <w:r>
-        <w:rPr>
-          <w:rFonts w:asciiTheme="majorBidi" w:hAnsiTheme="majorBidi" w:cstheme="majorBidi"/>
-          <w:sz w:val="24"/>
-          <w:szCs w:val="24"/>
-        </w:rPr>
-        <w:t xml:space="preserve">) Number of </w:t>
-      </w:r>
-      <w:r>
-        <w:rPr>
-          <w:rFonts w:asciiTheme="majorBidi" w:hAnsiTheme="majorBidi" w:cstheme="majorBidi"/>
-          <w:sz w:val="24"/>
-          <w:szCs w:val="24"/>
-        </w:rPr>
-        <w:t xml:space="preserve">(master </w:t>
-      </w:r>
-      <w:r>
-        <w:rPr>
-          <w:rFonts w:asciiTheme="majorBidi" w:hAnsiTheme="majorBidi" w:cstheme="majorBidi"/>
-          <w:sz w:val="24"/>
-          <w:szCs w:val="24"/>
-        </w:rPr>
-        <w:t>thesis</w:t>
-      </w:r>
-      <w:r>
-        <w:rPr>
-          <w:rFonts w:asciiTheme="majorBidi" w:hAnsiTheme="majorBidi" w:cstheme="majorBidi"/>
-          <w:sz w:val="24"/>
-          <w:szCs w:val="24"/>
-        </w:rPr>
-        <w:t>)</w:t>
-      </w:r>
-      <w:r>
-        <w:rPr>
-          <w:rFonts w:asciiTheme="majorBidi" w:hAnsiTheme="majorBidi" w:cstheme="majorBidi"/>
-          <w:sz w:val="24"/>
-          <w:szCs w:val="24"/>
-        </w:rPr>
-        <w:t xml:space="preserve"> words, (e.g. 18,000 words)</w:t>
-      </w:r>
-    </w:p>
-    <w:p>
-      <w:pPr>
-        <w:rPr>
-          <w:rFonts w:asciiTheme="majorBidi" w:hAnsiTheme="majorBidi" w:cstheme="majorBidi"/>
-          <w:b/>
-          <w:bCs/>
-          <w:color w:val="FF0000"/>
-          <w:sz w:val="24"/>
-          <w:szCs w:val="24"/>
-        </w:rPr>
-      </w:pPr>
-      <w:r>
-        <w:rPr>
-          <w:rFonts w:asciiTheme="majorBidi" w:hAnsiTheme="majorBidi" w:cstheme="majorBidi"/>
-          <w:b/>
-          <w:bCs/>
-          <w:color w:val="FF0000"/>
-          <w:sz w:val="24"/>
-          <w:szCs w:val="24"/>
-        </w:rPr>
-        <w:t xml:space="preserve">Answer: </w:t>
-      </w:r>
-    </w:p>
-    <w:p>
-      <w:pPr>
-        <w:rPr>
-          <w:rFonts w:asciiTheme="majorBidi" w:hAnsiTheme="majorBidi" w:cstheme="majorBidi"/>
-          <w:sz w:val="24"/>
-          <w:szCs w:val="24"/>
-        </w:rPr>
-      </w:pPr>
-      <w:r>
-        <w:rPr>
-          <w:rFonts w:asciiTheme="majorBidi" w:hAnsiTheme="majorBidi" w:cstheme="majorBidi"/>
-          <w:sz w:val="24"/>
-          <w:szCs w:val="24"/>
-        </w:rPr>
         <w:lastRenderedPageBreak/>
         <w:t xml:space="preserve"> </w:t>
       </w:r>
@@ -1108,25 +1072,7 @@
           <w:sz w:val="24"/>
           <w:szCs w:val="24"/>
         </w:rPr>
-        <w:t xml:space="preserve">) Full reference for publications (e.g. conference, journal, book chapter, book, </w:t>
-      </w:r>
-      <w:proofErr w:type="spellStart"/>
-      <w:r>
-        <w:rPr>
-          <w:rFonts w:asciiTheme="majorBidi" w:hAnsiTheme="majorBidi" w:cstheme="majorBidi"/>
-          <w:sz w:val="24"/>
-          <w:szCs w:val="24"/>
-        </w:rPr>
-        <w:t>etc</w:t>
-      </w:r>
-      <w:proofErr w:type="spellEnd"/>
-      <w:r>
-        <w:rPr>
-          <w:rFonts w:asciiTheme="majorBidi" w:hAnsiTheme="majorBidi" w:cstheme="majorBidi"/>
-          <w:sz w:val="24"/>
-          <w:szCs w:val="24"/>
-        </w:rPr>
-        <w:t>) + for the Journals please mention the Impact Factor</w:t>
+        <w:t>) Full reference for publications (e.g. conference, journal, book chapter, book, etc) + for the Journals please mention the Impact Factor</w:t>
       </w:r>
       <w:r>
         <w:rPr>
@@ -1167,12 +1113,12 @@
         <w:tblLook w:val="04A0" w:firstRow="1" w:lastRow="0" w:firstColumn="1" w:lastColumn="0" w:noHBand="0" w:noVBand="1"/>
       </w:tblPr>
       <w:tblGrid>
-        <w:gridCol w:w="1951"/>
-        <w:gridCol w:w="2902"/>
-        <w:gridCol w:w="4845"/>
-        <w:gridCol w:w="3310"/>
-        <w:gridCol w:w="925"/>
-        <w:gridCol w:w="683"/>
+        <w:gridCol w:w="1904"/>
+        <w:gridCol w:w="2778"/>
+        <w:gridCol w:w="4581"/>
+        <w:gridCol w:w="3174"/>
+        <w:gridCol w:w="907"/>
+        <w:gridCol w:w="1272"/>
       </w:tblGrid>
       <w:tr>
         <w:tc>
@@ -1462,6 +1408,17 @@
                 <w:szCs w:val="20"/>
               </w:rPr>
             </w:pPr>
+            <w:r>
+              <w:rPr>
+                <w:rFonts w:asciiTheme="majorBidi" w:hAnsiTheme="majorBidi" w:cstheme="majorBidi"/>
+                <w:b/>
+                <w:bCs/>
+                <w:color w:val="000000" w:themeColor="text1"/>
+                <w:sz w:val="20"/>
+                <w:szCs w:val="20"/>
+              </w:rPr>
+              <w:t>CORE/</w:t>
+            </w:r>
             <w:r>
               <w:rPr>
                 <w:rFonts w:asciiTheme="majorBidi" w:hAnsiTheme="majorBidi" w:cstheme="majorBidi"/>
@@ -2558,12 +2515,12 @@
         <w:tblLook w:val="04A0" w:firstRow="1" w:lastRow="0" w:firstColumn="1" w:lastColumn="0" w:noHBand="0" w:noVBand="1"/>
       </w:tblPr>
       <w:tblGrid>
-        <w:gridCol w:w="2228"/>
-        <w:gridCol w:w="2625"/>
-        <w:gridCol w:w="4845"/>
-        <w:gridCol w:w="3310"/>
-        <w:gridCol w:w="925"/>
-        <w:gridCol w:w="683"/>
+        <w:gridCol w:w="2164"/>
+        <w:gridCol w:w="2518"/>
+        <w:gridCol w:w="4581"/>
+        <w:gridCol w:w="3174"/>
+        <w:gridCol w:w="907"/>
+        <w:gridCol w:w="1272"/>
       </w:tblGrid>
       <w:tr>
         <w:tc>
@@ -2861,6 +2818,17 @@
                 <w:szCs w:val="20"/>
               </w:rPr>
             </w:pPr>
+            <w:r>
+              <w:rPr>
+                <w:rFonts w:asciiTheme="majorBidi" w:hAnsiTheme="majorBidi" w:cstheme="majorBidi"/>
+                <w:b/>
+                <w:bCs/>
+                <w:color w:val="000000" w:themeColor="text1"/>
+                <w:sz w:val="20"/>
+                <w:szCs w:val="20"/>
+              </w:rPr>
+              <w:t>CORE/</w:t>
+            </w:r>
             <w:r>
               <w:rPr>
                 <w:rFonts w:asciiTheme="majorBidi" w:hAnsiTheme="majorBidi" w:cstheme="majorBidi"/>
@@ -3787,29 +3755,39 @@
           <w:sz w:val="24"/>
           <w:szCs w:val="24"/>
         </w:rPr>
-        <w:t>Book and Book chapter do not have ERA Rank.</w:t>
-      </w:r>
-    </w:p>
-    <w:p>
-      <w:pPr>
-        <w:pStyle w:val="ListParagraph"/>
-        <w:numPr>
-          <w:ilvl w:val="0"/>
-          <w:numId w:val="1"/>
-        </w:numPr>
-        <w:rPr>
-          <w:rFonts w:asciiTheme="majorBidi" w:hAnsiTheme="majorBidi" w:cstheme="majorBidi"/>
-          <w:sz w:val="24"/>
-          <w:szCs w:val="24"/>
-        </w:rPr>
-      </w:pPr>
-      <w:r>
-        <w:rPr>
-          <w:rFonts w:asciiTheme="majorBidi" w:hAnsiTheme="majorBidi" w:cstheme="majorBidi"/>
-          <w:sz w:val="24"/>
-          <w:szCs w:val="24"/>
-        </w:rPr>
-        <w:t xml:space="preserve">For Conference ERA rank, search </w:t>
+        <w:t xml:space="preserve">Conference </w:t>
+      </w:r>
+      <w:r>
+        <w:rPr>
+          <w:rFonts w:asciiTheme="majorBidi" w:hAnsiTheme="majorBidi" w:cstheme="majorBidi"/>
+          <w:sz w:val="24"/>
+          <w:szCs w:val="24"/>
+        </w:rPr>
+        <w:t>r</w:t>
+      </w:r>
+      <w:r>
+        <w:rPr>
+          <w:rFonts w:asciiTheme="majorBidi" w:hAnsiTheme="majorBidi" w:cstheme="majorBidi"/>
+          <w:sz w:val="24"/>
+          <w:szCs w:val="24"/>
+        </w:rPr>
+        <w:t>ank</w:t>
+      </w:r>
+      <w:r>
+        <w:rPr>
+          <w:rFonts w:asciiTheme="majorBidi" w:hAnsiTheme="majorBidi" w:cstheme="majorBidi"/>
+          <w:sz w:val="24"/>
+          <w:szCs w:val="24"/>
+        </w:rPr>
+        <w:t>:</w:t>
+      </w:r>
+      <w:r>
+        <w:rPr>
+          <w:rFonts w:asciiTheme="majorBidi" w:hAnsiTheme="majorBidi" w:cstheme="majorBidi"/>
+          <w:sz w:val="24"/>
+          <w:szCs w:val="24"/>
+        </w:rPr>
+        <w:t xml:space="preserve"> search </w:t>
       </w:r>
       <w:r>
         <w:rPr>
@@ -3884,7 +3862,23 @@
           <w:sz w:val="24"/>
           <w:szCs w:val="24"/>
         </w:rPr>
-        <w:t xml:space="preserve">For Journal ERA rank, search </w:t>
+        <w:t>Journal rank</w:t>
+      </w:r>
+      <w:r>
+        <w:rPr>
+          <w:rFonts w:asciiTheme="majorBidi" w:hAnsiTheme="majorBidi" w:cstheme="majorBidi"/>
+          <w:sz w:val="24"/>
+          <w:szCs w:val="24"/>
+        </w:rPr>
+        <w:t>:</w:t>
+      </w:r>
+      <w:r>
+        <w:rPr>
+          <w:rFonts w:asciiTheme="majorBidi" w:hAnsiTheme="majorBidi" w:cstheme="majorBidi"/>
+          <w:sz w:val="24"/>
+          <w:szCs w:val="24"/>
+        </w:rPr>
+        <w:t xml:space="preserve"> search </w:t>
       </w:r>
       <w:r>
         <w:rPr>
@@ -3951,7 +3945,7 @@
 </file>
 
 <file path=word/numbering.xml><?xml version="1.0" encoding="utf-8"?>
-<w:numbering xmlns:wpc="http://schemas.microsoft.com/office/word/2010/wordprocessingCanvas" xmlns:cx="http://schemas.microsoft.com/office/drawing/2014/chartex" xmlns:cx1="http://schemas.microsoft.com/office/drawing/2015/9/8/chartex" xmlns:cx2="http://schemas.microsoft.com/office/drawing/2015/10/21/chartex" xmlns:cx3="http://schemas.microsoft.com/office/drawing/2016/5/9/chartex" xmlns:cx4="http://schemas.microsoft.com/office/drawing/2016/5/10/chartex" xmlns:cx5="http://schemas.microsoft.com/office/drawing/2016/5/11/chartex" xmlns:cx6="http://schemas.microsoft.com/office/drawing/2016/5/12/chartex" xmlns:cx7="http://schemas.microsoft.com/office/drawing/2016/5/13/chartex" xmlns:cx8="http://schemas.microsoft.com/office/drawing/2016/5/14/chartex" xmlns:mc="http://schemas.openxmlformats.org/markup-compatibility/2006" xmlns:aink="http://schemas.microsoft.com/office/drawing/2016/ink" xmlns:am3d="http://schemas.microsoft.com/office/drawing/2017/model3d" xmlns:o="urn:schemas-microsoft-com:office:office" xmlns:r="http://schemas.openxmlformats.org/officeDocument/2006/relationships" xmlns:m="http://schemas.openxmlformats.org/officeDocument/2006/math" xmlns:v="urn:schemas-microsoft-com:vml" xmlns:wp14="http://schemas.microsoft.com/office/word/2010/wordprocessingDrawing" xmlns:wp="http://schemas.openxmlformats.org/drawingml/2006/wordprocessingDrawing" xmlns:w10="urn:schemas-microsoft-com:office:word" xmlns:w="http://schemas.openxmlformats.org/wordprocessingml/2006/main" xmlns:w14="http://schemas.microsoft.com/office/word/2010/wordml" xmlns:w15="http://schemas.microsoft.com/office/word/2012/wordml" xmlns:w16cid="http://schemas.microsoft.com/office/word/2016/wordml/cid" xmlns:w16se="http://schemas.microsoft.com/office/word/2015/wordml/symex" xmlns:wpg="http://schemas.microsoft.com/office/word/2010/wordprocessingGroup" xmlns:wpi="http://schemas.microsoft.com/office/word/2010/wordprocessingInk" xmlns:wne="http://schemas.microsoft.com/office/word/2006/wordml" xmlns:wps="http://schemas.microsoft.com/office/word/2010/wordprocessingShape" mc:Ignorable="w14 w15 w16se w16cid wp14">
+<w:numbering xmlns:wpc="http://schemas.microsoft.com/office/word/2010/wordprocessingCanvas" xmlns:cx="http://schemas.microsoft.com/office/drawing/2014/chartex" xmlns:cx1="http://schemas.microsoft.com/office/drawing/2015/9/8/chartex" xmlns:cx2="http://schemas.microsoft.com/office/drawing/2015/10/21/chartex" xmlns:cx3="http://schemas.microsoft.com/office/drawing/2016/5/9/chartex" xmlns:cx4="http://schemas.microsoft.com/office/drawing/2016/5/10/chartex" xmlns:cx5="http://schemas.microsoft.com/office/drawing/2016/5/11/chartex" xmlns:cx6="http://schemas.microsoft.com/office/drawing/2016/5/12/chartex" xmlns:cx7="http://schemas.microsoft.com/office/drawing/2016/5/13/chartex" xmlns:cx8="http://schemas.microsoft.com/office/drawing/2016/5/14/chartex" xmlns:mc="http://schemas.openxmlformats.org/markup-compatibility/2006" xmlns:aink="http://schemas.microsoft.com/office/drawing/2016/ink" xmlns:am3d="http://schemas.microsoft.com/office/drawing/2017/model3d" xmlns:o="urn:schemas-microsoft-com:office:office" xmlns:oel="http://schemas.microsoft.com/office/2019/extlst" xmlns:r="http://schemas.openxmlformats.org/officeDocument/2006/relationships" xmlns:m="http://schemas.openxmlformats.org/officeDocument/2006/math" xmlns:v="urn:schemas-microsoft-com:vml" xmlns:wp14="http://schemas.microsoft.com/office/word/2010/wordprocessingDrawing" xmlns:wp="http://schemas.openxmlformats.org/drawingml/2006/wordprocessingDrawing" xmlns:w10="urn:schemas-microsoft-com:office:word" xmlns:w="http://schemas.openxmlformats.org/wordprocessingml/2006/main" xmlns:w14="http://schemas.microsoft.com/office/word/2010/wordml" xmlns:w15="http://schemas.microsoft.com/office/word/2012/wordml" xmlns:w16cex="http://schemas.microsoft.com/office/word/2018/wordml/cex" xmlns:w16cid="http://schemas.microsoft.com/office/word/2016/wordml/cid" xmlns:w16="http://schemas.microsoft.com/office/word/2018/wordml" xmlns:w16sdtdh="http://schemas.microsoft.com/office/word/2020/wordml/sdtdatahash" xmlns:w16se="http://schemas.microsoft.com/office/word/2015/wordml/symex" xmlns:wpg="http://schemas.microsoft.com/office/word/2010/wordprocessingGroup" xmlns:wpi="http://schemas.microsoft.com/office/word/2010/wordprocessingInk" xmlns:wne="http://schemas.microsoft.com/office/word/2006/wordml" xmlns:wps="http://schemas.microsoft.com/office/word/2010/wordprocessingShape" mc:Ignorable="w14 w15 w16se w16cid w16 w16cex w16sdtdh wp14">
   <w:abstractNum w:abstractNumId="0" w15:restartNumberingAfterBreak="0">
     <w:nsid w:val="27D9798A"/>
     <w:multiLevelType w:val="hybridMultilevel"/>
@@ -4291,20 +4285,20 @@
       </w:rPr>
     </w:lvl>
   </w:abstractNum>
-  <w:num w:numId="1">
+  <w:num w:numId="1" w16cid:durableId="680939384">
     <w:abstractNumId w:val="2"/>
   </w:num>
-  <w:num w:numId="2">
+  <w:num w:numId="2" w16cid:durableId="2107069623">
     <w:abstractNumId w:val="1"/>
   </w:num>
-  <w:num w:numId="3">
+  <w:num w:numId="3" w16cid:durableId="1923374500">
     <w:abstractNumId w:val="0"/>
   </w:num>
 </w:numbering>
 </file>
 
 <file path=word/styles.xml><?xml version="1.0" encoding="utf-8"?>
-<w:styles xmlns:mc="http://schemas.openxmlformats.org/markup-compatibility/2006" xmlns:r="http://schemas.openxmlformats.org/officeDocument/2006/relationships" xmlns:w="http://schemas.openxmlformats.org/wordprocessingml/2006/main" xmlns:w14="http://schemas.microsoft.com/office/word/2010/wordml" xmlns:w15="http://schemas.microsoft.com/office/word/2012/wordml" xmlns:w16cid="http://schemas.microsoft.com/office/word/2016/wordml/cid" xmlns:w16se="http://schemas.microsoft.com/office/word/2015/wordml/symex" mc:Ignorable="w14 w15 w16se w16cid">
+<w:styles xmlns:mc="http://schemas.openxmlformats.org/markup-compatibility/2006" xmlns:r="http://schemas.openxmlformats.org/officeDocument/2006/relationships" xmlns:w="http://schemas.openxmlformats.org/wordprocessingml/2006/main" xmlns:w14="http://schemas.microsoft.com/office/word/2010/wordml" xmlns:w15="http://schemas.microsoft.com/office/word/2012/wordml" xmlns:w16cex="http://schemas.microsoft.com/office/word/2018/wordml/cex" xmlns:w16cid="http://schemas.microsoft.com/office/word/2016/wordml/cid" xmlns:w16="http://schemas.microsoft.com/office/word/2018/wordml" xmlns:w16sdtdh="http://schemas.microsoft.com/office/word/2020/wordml/sdtdatahash" xmlns:w16se="http://schemas.microsoft.com/office/word/2015/wordml/symex" mc:Ignorable="w14 w15 w16se w16cid w16 w16cex w16sdtdh">
   <w:docDefaults>
     <w:rPrDefault>
       <w:rPr>
@@ -4320,7 +4314,7 @@
       </w:pPr>
     </w:pPrDefault>
   </w:docDefaults>
-  <w:latentStyles w:defLockedState="0" w:defUIPriority="99" w:defSemiHidden="0" w:defUnhideWhenUsed="0" w:defQFormat="0" w:count="375">
+  <w:latentStyles w:defLockedState="0" w:defUIPriority="99" w:defSemiHidden="0" w:defUnhideWhenUsed="0" w:defQFormat="0" w:count="376">
     <w:lsdException w:name="Normal" w:uiPriority="0" w:qFormat="1"/>
     <w:lsdException w:name="heading 1" w:uiPriority="9" w:qFormat="1"/>
     <w:lsdException w:name="heading 2" w:semiHidden="1" w:uiPriority="9" w:unhideWhenUsed="1" w:qFormat="1"/>
@@ -4426,7 +4420,6 @@
     <w:lsdException w:name="HTML Sample" w:semiHidden="1" w:unhideWhenUsed="1"/>
     <w:lsdException w:name="HTML Typewriter" w:semiHidden="1" w:unhideWhenUsed="1"/>
     <w:lsdException w:name="HTML Variable" w:semiHidden="1" w:unhideWhenUsed="1"/>
-    <w:lsdException w:name="Normal Table" w:semiHidden="1" w:unhideWhenUsed="1"/>
     <w:lsdException w:name="annotation subject" w:semiHidden="1" w:unhideWhenUsed="1"/>
     <w:lsdException w:name="No List" w:semiHidden="1" w:unhideWhenUsed="1"/>
     <w:lsdException w:name="Outline List 1" w:semiHidden="1" w:unhideWhenUsed="1"/>
@@ -4473,10 +4466,8 @@
     <w:lsdException w:name="Table Subtle 2" w:semiHidden="1" w:unhideWhenUsed="1"/>
     <w:lsdException w:name="Table Web 1" w:semiHidden="1" w:unhideWhenUsed="1"/>
     <w:lsdException w:name="Table Web 2" w:semiHidden="1" w:unhideWhenUsed="1"/>
-    <w:lsdException w:name="Table Web 3" w:semiHidden="1" w:unhideWhenUsed="1"/>
     <w:lsdException w:name="Balloon Text" w:semiHidden="1" w:unhideWhenUsed="1"/>
     <w:lsdException w:name="Table Grid" w:uiPriority="59"/>
-    <w:lsdException w:name="Table Theme" w:semiHidden="1" w:unhideWhenUsed="1"/>
     <w:lsdException w:name="Placeholder Text" w:semiHidden="1"/>
     <w:lsdException w:name="No Spacing" w:uiPriority="1" w:qFormat="1"/>
     <w:lsdException w:name="Light Shading" w:uiPriority="60"/>
@@ -4696,6 +4687,7 @@
     <w:lsdException w:name="Smart Hyperlink" w:semiHidden="1" w:unhideWhenUsed="1"/>
     <w:lsdException w:name="Hashtag" w:semiHidden="1" w:unhideWhenUsed="1"/>
     <w:lsdException w:name="Unresolved Mention" w:semiHidden="1" w:unhideWhenUsed="1"/>
+    <w:lsdException w:name="Smart Link" w:semiHidden="1" w:unhideWhenUsed="1"/>
   </w:latentStyles>
   <w:style w:type="paragraph" w:default="1" w:styleId="Normal">
     <w:name w:val="Normal"/>

--- a/MQ_Assessment_Form.docx
+++ b/MQ_Assessment_Form.docx
@@ -32,7 +32,25 @@
           <w:sz w:val="24"/>
           <w:szCs w:val="24"/>
         </w:rPr>
-        <w:t xml:space="preserve">based on evidences that you </w:t>
+        <w:t xml:space="preserve">based on </w:t>
+      </w:r>
+      <w:proofErr w:type="gramStart"/>
+      <w:r>
+        <w:rPr>
+          <w:rFonts w:asciiTheme="majorBidi" w:hAnsiTheme="majorBidi" w:cstheme="majorBidi"/>
+          <w:sz w:val="24"/>
+          <w:szCs w:val="24"/>
+        </w:rPr>
+        <w:t>evidences</w:t>
+      </w:r>
+      <w:proofErr w:type="gramEnd"/>
+      <w:r>
+        <w:rPr>
+          <w:rFonts w:asciiTheme="majorBidi" w:hAnsiTheme="majorBidi" w:cstheme="majorBidi"/>
+          <w:sz w:val="24"/>
+          <w:szCs w:val="24"/>
+        </w:rPr>
+        <w:t xml:space="preserve"> that you </w:t>
       </w:r>
       <w:r>
         <w:rPr>
@@ -187,23 +205,15 @@
           <w:sz w:val="24"/>
           <w:szCs w:val="24"/>
         </w:rPr>
-        <w:t xml:space="preserve">Are you Australian Citizen or Permanent </w:t>
-      </w:r>
-      <w:r>
-        <w:rPr>
-          <w:rFonts w:asciiTheme="majorBidi" w:hAnsiTheme="majorBidi" w:cstheme="majorBidi"/>
-          <w:sz w:val="24"/>
-          <w:szCs w:val="24"/>
-        </w:rPr>
-        <w:t>Resident?</w:t>
-      </w:r>
-      <w:r>
-        <w:rPr>
-          <w:rFonts w:asciiTheme="majorBidi" w:hAnsiTheme="majorBidi" w:cstheme="majorBidi"/>
-          <w:sz w:val="24"/>
-          <w:szCs w:val="24"/>
-        </w:rPr>
-        <w:t xml:space="preserve"> Y/N</w:t>
+        <w:t xml:space="preserve">Are you Living in Australia? </w:t>
+      </w:r>
+      <w:r>
+        <w:rPr>
+          <w:rFonts w:asciiTheme="majorBidi" w:hAnsiTheme="majorBidi" w:cstheme="majorBidi"/>
+          <w:sz w:val="24"/>
+          <w:szCs w:val="24"/>
+        </w:rPr>
+        <w:t>Y/N</w:t>
       </w:r>
     </w:p>
     <w:p>
@@ -226,27 +236,100 @@
           <w:sz w:val="24"/>
           <w:szCs w:val="24"/>
         </w:rPr>
-        <w:t>Valid IELTS/TOEFL score</w:t>
-      </w:r>
-      <w:r>
-        <w:rPr>
-          <w:rFonts w:asciiTheme="majorBidi" w:hAnsiTheme="majorBidi" w:cstheme="majorBidi"/>
-          <w:sz w:val="24"/>
-          <w:szCs w:val="24"/>
-        </w:rPr>
-        <w:t xml:space="preserve"> (total and each skill) and expiry</w:t>
-      </w:r>
-      <w:r>
-        <w:rPr>
-          <w:rFonts w:asciiTheme="majorBidi" w:hAnsiTheme="majorBidi" w:cstheme="majorBidi"/>
-          <w:sz w:val="24"/>
-          <w:szCs w:val="24"/>
-        </w:rPr>
-        <w:t>:</w:t>
+        <w:t xml:space="preserve">Are you Australian Citizen or Permanent </w:t>
+      </w:r>
+      <w:r>
+        <w:rPr>
+          <w:rFonts w:asciiTheme="majorBidi" w:hAnsiTheme="majorBidi" w:cstheme="majorBidi"/>
+          <w:sz w:val="24"/>
+          <w:szCs w:val="24"/>
+        </w:rPr>
+        <w:t>Resident?</w:t>
+      </w:r>
+      <w:r>
+        <w:rPr>
+          <w:rFonts w:asciiTheme="majorBidi" w:hAnsiTheme="majorBidi" w:cstheme="majorBidi"/>
+          <w:sz w:val="24"/>
+          <w:szCs w:val="24"/>
+        </w:rPr>
+        <w:t xml:space="preserve"> Y/N</w:t>
       </w:r>
     </w:p>
     <w:p>
       <w:pPr>
+        <w:pStyle w:val="ListParagraph"/>
+        <w:numPr>
+          <w:ilvl w:val="0"/>
+          <w:numId w:val="2"/>
+        </w:numPr>
+        <w:spacing w:after="0"/>
+        <w:rPr>
+          <w:rFonts w:asciiTheme="majorBidi" w:hAnsiTheme="majorBidi" w:cstheme="majorBidi"/>
+          <w:sz w:val="24"/>
+          <w:szCs w:val="24"/>
+        </w:rPr>
+      </w:pPr>
+      <w:r>
+        <w:rPr>
+          <w:rFonts w:asciiTheme="majorBidi" w:hAnsiTheme="majorBidi" w:cstheme="majorBidi"/>
+          <w:sz w:val="24"/>
+          <w:szCs w:val="24"/>
+        </w:rPr>
+        <w:t>Valid IELTS/TOEFL score</w:t>
+      </w:r>
+      <w:r>
+        <w:rPr>
+          <w:rFonts w:asciiTheme="majorBidi" w:hAnsiTheme="majorBidi" w:cstheme="majorBidi"/>
+          <w:sz w:val="24"/>
+          <w:szCs w:val="24"/>
+        </w:rPr>
+        <w:t xml:space="preserve"> (total and each skill) and expiry</w:t>
+      </w:r>
+      <w:r>
+        <w:rPr>
+          <w:rFonts w:asciiTheme="majorBidi" w:hAnsiTheme="majorBidi" w:cstheme="majorBidi"/>
+          <w:sz w:val="24"/>
+          <w:szCs w:val="24"/>
+        </w:rPr>
+        <w:t>:</w:t>
+      </w:r>
+    </w:p>
+    <w:p>
+      <w:pPr>
+        <w:pStyle w:val="ListParagraph"/>
+        <w:numPr>
+          <w:ilvl w:val="1"/>
+          <w:numId w:val="2"/>
+        </w:numPr>
+        <w:spacing w:after="0"/>
+        <w:rPr>
+          <w:rFonts w:asciiTheme="majorBidi" w:hAnsiTheme="majorBidi" w:cstheme="majorBidi"/>
+          <w:sz w:val="24"/>
+          <w:szCs w:val="24"/>
+        </w:rPr>
+      </w:pPr>
+      <w:r>
+        <w:rPr>
+          <w:rFonts w:asciiTheme="majorBidi" w:hAnsiTheme="majorBidi" w:cstheme="majorBidi"/>
+          <w:sz w:val="24"/>
+          <w:szCs w:val="24"/>
+        </w:rPr>
+        <w:t xml:space="preserve">Check details about English requirements here: </w:t>
+      </w:r>
+      <w:hyperlink r:id="rId7" w:history="1">
+        <w:r>
+          <w:rPr>
+            <w:rStyle w:val="Hyperlink"/>
+            <w:rFonts w:asciiTheme="majorBidi" w:hAnsiTheme="majorBidi" w:cstheme="majorBidi"/>
+            <w:sz w:val="24"/>
+            <w:szCs w:val="24"/>
+          </w:rPr>
+          <w:t>https://www.mq.edu.au/research/phd-and-research-degrees/how-to-apply</w:t>
+        </w:r>
+      </w:hyperlink>
+    </w:p>
+    <w:p>
+      <w:pPr>
         <w:rPr>
           <w:rFonts w:asciiTheme="majorBidi" w:hAnsiTheme="majorBidi" w:cstheme="majorBidi"/>
           <w:sz w:val="10"/>
@@ -278,7 +361,7 @@
         </w:rPr>
         <w:t xml:space="preserve"> and Rank (</w:t>
       </w:r>
-      <w:hyperlink r:id="rId5" w:history="1">
+      <w:hyperlink r:id="rId8" w:history="1">
         <w:r>
           <w:rPr>
             <w:rStyle w:val="Hyperlink"/>
@@ -413,7 +496,27 @@
           <w:sz w:val="24"/>
           <w:szCs w:val="24"/>
         </w:rPr>
-        <w:t xml:space="preserve"> (out of 100)</w:t>
+        <w:t xml:space="preserve"> (</w:t>
+      </w:r>
+      <w:r>
+        <w:rPr>
+          <w:rFonts w:asciiTheme="majorBidi" w:hAnsiTheme="majorBidi" w:cstheme="majorBidi"/>
+          <w:b/>
+          <w:bCs/>
+          <w:color w:val="FF0000"/>
+          <w:sz w:val="24"/>
+          <w:szCs w:val="24"/>
+        </w:rPr>
+        <w:t>out of 100</w:t>
+      </w:r>
+      <w:r>
+        <w:rPr>
+          <w:rFonts w:asciiTheme="majorBidi" w:hAnsiTheme="majorBidi" w:cstheme="majorBidi"/>
+          <w:color w:val="FF0000"/>
+          <w:sz w:val="24"/>
+          <w:szCs w:val="24"/>
+        </w:rPr>
+        <w:t>)</w:t>
       </w:r>
       <w:r>
         <w:rPr>
@@ -529,7 +632,27 @@
           <w:sz w:val="24"/>
           <w:szCs w:val="24"/>
         </w:rPr>
-        <w:t>Your GPA (out of 100)</w:t>
+        <w:t>Your GPA (</w:t>
+      </w:r>
+      <w:r>
+        <w:rPr>
+          <w:rFonts w:asciiTheme="majorBidi" w:hAnsiTheme="majorBidi" w:cstheme="majorBidi"/>
+          <w:b/>
+          <w:bCs/>
+          <w:color w:val="FF0000"/>
+          <w:sz w:val="24"/>
+          <w:szCs w:val="24"/>
+        </w:rPr>
+        <w:t>out of 100</w:t>
+      </w:r>
+      <w:r>
+        <w:rPr>
+          <w:rFonts w:asciiTheme="majorBidi" w:hAnsiTheme="majorBidi" w:cstheme="majorBidi"/>
+          <w:color w:val="FF0000"/>
+          <w:sz w:val="24"/>
+          <w:szCs w:val="24"/>
+        </w:rPr>
+        <w:t>)</w:t>
       </w:r>
       <w:r>
         <w:rPr>
@@ -643,13 +766,23 @@
         </w:rPr>
         <w:t xml:space="preserve">Your </w:t>
       </w:r>
-      <w:r>
-        <w:rPr>
-          <w:rFonts w:asciiTheme="majorBidi" w:hAnsiTheme="majorBidi" w:cstheme="majorBidi"/>
-          <w:sz w:val="24"/>
-          <w:szCs w:val="24"/>
-        </w:rPr>
-        <w:t>Master degree (e.g. 2 years</w:t>
+      <w:proofErr w:type="gramStart"/>
+      <w:r>
+        <w:rPr>
+          <w:rFonts w:asciiTheme="majorBidi" w:hAnsiTheme="majorBidi" w:cstheme="majorBidi"/>
+          <w:sz w:val="24"/>
+          <w:szCs w:val="24"/>
+        </w:rPr>
+        <w:t>Master</w:t>
+      </w:r>
+      <w:proofErr w:type="gramEnd"/>
+      <w:r>
+        <w:rPr>
+          <w:rFonts w:asciiTheme="majorBidi" w:hAnsiTheme="majorBidi" w:cstheme="majorBidi"/>
+          <w:sz w:val="24"/>
+          <w:szCs w:val="24"/>
+        </w:rPr>
+        <w:t xml:space="preserve"> degree (e.g. 2 years</w:t>
       </w:r>
       <w:r>
         <w:rPr>
@@ -721,7 +854,25 @@
           <w:sz w:val="24"/>
           <w:szCs w:val="24"/>
         </w:rPr>
-        <w:t xml:space="preserve">) Your master research percentage (e.g. </w:t>
+        <w:t>) Your master research percentage (</w:t>
+      </w:r>
+      <w:proofErr w:type="gramStart"/>
+      <w:r>
+        <w:rPr>
+          <w:rFonts w:asciiTheme="majorBidi" w:hAnsiTheme="majorBidi" w:cstheme="majorBidi"/>
+          <w:sz w:val="24"/>
+          <w:szCs w:val="24"/>
+        </w:rPr>
+        <w:t>e.g.</w:t>
+      </w:r>
+      <w:proofErr w:type="gramEnd"/>
+      <w:r>
+        <w:rPr>
+          <w:rFonts w:asciiTheme="majorBidi" w:hAnsiTheme="majorBidi" w:cstheme="majorBidi"/>
+          <w:sz w:val="24"/>
+          <w:szCs w:val="24"/>
+        </w:rPr>
+        <w:t xml:space="preserve"> </w:t>
       </w:r>
       <w:r>
         <w:rPr>
@@ -768,8 +919,9 @@
           <w:sz w:val="24"/>
           <w:szCs w:val="24"/>
         </w:rPr>
-        <w:t xml:space="preserve">Answer: </w:t>
-      </w:r>
+        <w:t>Answer</w:t>
+      </w:r>
+      <w:proofErr w:type="gramStart"/>
       <w:r>
         <w:rPr>
           <w:rFonts w:asciiTheme="majorBidi" w:hAnsiTheme="majorBidi" w:cstheme="majorBidi"/>
@@ -779,7 +931,7 @@
           <w:sz w:val="24"/>
           <w:szCs w:val="24"/>
         </w:rPr>
-        <w:t xml:space="preserve"> (to answer this, you should look at your master transcript and see how many semesters you have enrolled for</w:t>
+        <w:t xml:space="preserve">: </w:t>
       </w:r>
       <w:r>
         <w:rPr>
@@ -790,8 +942,9 @@
           <w:sz w:val="24"/>
           <w:szCs w:val="24"/>
         </w:rPr>
-        <w:t xml:space="preserve"> research component</w:t>
-      </w:r>
+        <w:t xml:space="preserve"> (</w:t>
+      </w:r>
+      <w:proofErr w:type="gramEnd"/>
       <w:r>
         <w:rPr>
           <w:rFonts w:asciiTheme="majorBidi" w:hAnsiTheme="majorBidi" w:cstheme="majorBidi"/>
@@ -801,7 +954,7 @@
           <w:sz w:val="24"/>
           <w:szCs w:val="24"/>
         </w:rPr>
-        <w:t xml:space="preserve"> </w:t>
+        <w:t>to answer this, you should look at your master transcript and see how many semesters you have enrolled for</w:t>
       </w:r>
       <w:r>
         <w:rPr>
@@ -812,7 +965,7 @@
           <w:sz w:val="24"/>
           <w:szCs w:val="24"/>
         </w:rPr>
-        <w:t xml:space="preserve">(e.g., </w:t>
+        <w:t xml:space="preserve"> research component</w:t>
       </w:r>
       <w:r>
         <w:rPr>
@@ -823,7 +976,7 @@
           <w:sz w:val="24"/>
           <w:szCs w:val="24"/>
         </w:rPr>
-        <w:t>thesis and seminar</w:t>
+        <w:t xml:space="preserve"> </w:t>
       </w:r>
       <w:r>
         <w:rPr>
@@ -834,7 +987,7 @@
           <w:sz w:val="24"/>
           <w:szCs w:val="24"/>
         </w:rPr>
-        <w:t>)</w:t>
+        <w:t xml:space="preserve">(e.g., </w:t>
       </w:r>
       <w:r>
         <w:rPr>
@@ -845,77 +998,9 @@
           <w:sz w:val="24"/>
           <w:szCs w:val="24"/>
         </w:rPr>
-        <w:t>. For example, if you did 2 semesters research out 4 then it will be 50% research).</w:t>
-      </w:r>
-    </w:p>
-    <w:p>
-      <w:pPr>
-        <w:rPr>
-          <w:rFonts w:asciiTheme="majorBidi" w:hAnsiTheme="majorBidi" w:cstheme="majorBidi"/>
-          <w:sz w:val="10"/>
-          <w:szCs w:val="10"/>
-        </w:rPr>
-      </w:pPr>
-    </w:p>
-    <w:p>
-      <w:pPr>
-        <w:rPr>
-          <w:rFonts w:asciiTheme="majorBidi" w:hAnsiTheme="majorBidi" w:cstheme="majorBidi"/>
-          <w:sz w:val="24"/>
-          <w:szCs w:val="24"/>
-        </w:rPr>
-      </w:pPr>
-      <w:r>
-        <w:rPr>
-          <w:rFonts w:asciiTheme="majorBidi" w:hAnsiTheme="majorBidi" w:cstheme="majorBidi"/>
-          <w:sz w:val="24"/>
-          <w:szCs w:val="24"/>
-        </w:rPr>
-        <w:t xml:space="preserve"> </w:t>
-      </w:r>
-      <w:r>
-        <w:rPr>
-          <w:rFonts w:asciiTheme="majorBidi" w:hAnsiTheme="majorBidi" w:cstheme="majorBidi"/>
-          <w:sz w:val="24"/>
-          <w:szCs w:val="24"/>
-        </w:rPr>
-        <w:t>(</w:t>
-      </w:r>
-      <w:r>
-        <w:rPr>
-          <w:rFonts w:asciiTheme="majorBidi" w:hAnsiTheme="majorBidi" w:cstheme="majorBidi"/>
-          <w:sz w:val="24"/>
-          <w:szCs w:val="24"/>
-        </w:rPr>
-        <w:t>4</w:t>
-      </w:r>
-      <w:r>
-        <w:rPr>
-          <w:rFonts w:asciiTheme="majorBidi" w:hAnsiTheme="majorBidi" w:cstheme="majorBidi"/>
-          <w:sz w:val="24"/>
-          <w:szCs w:val="24"/>
-        </w:rPr>
-        <w:t xml:space="preserve">) Your master research thesis grade (e.g.  </w:t>
-      </w:r>
-      <w:r>
-        <w:rPr>
-          <w:rFonts w:asciiTheme="majorBidi" w:hAnsiTheme="majorBidi" w:cstheme="majorBidi"/>
-          <w:sz w:val="24"/>
-          <w:szCs w:val="24"/>
-        </w:rPr>
-        <w:t>18/20 or 90%)</w:t>
-      </w:r>
-      <w:r>
-        <w:rPr>
-          <w:rFonts w:asciiTheme="majorBidi" w:hAnsiTheme="majorBidi" w:cstheme="majorBidi"/>
-          <w:sz w:val="24"/>
-          <w:szCs w:val="24"/>
-        </w:rPr>
-        <w:t>)</w:t>
-      </w:r>
-    </w:p>
-    <w:p>
-      <w:pPr>
+        <w:t>thesis and seminar</w:t>
+      </w:r>
+      <w:r>
         <w:rPr>
           <w:rFonts w:asciiTheme="majorBidi" w:hAnsiTheme="majorBidi" w:cstheme="majorBidi"/>
           <w:b/>
@@ -924,7 +1009,8 @@
           <w:sz w:val="24"/>
           <w:szCs w:val="24"/>
         </w:rPr>
-      </w:pPr>
+        <w:t>)</w:t>
+      </w:r>
       <w:r>
         <w:rPr>
           <w:rFonts w:asciiTheme="majorBidi" w:hAnsiTheme="majorBidi" w:cstheme="majorBidi"/>
@@ -934,13 +1020,22 @@
           <w:sz w:val="24"/>
           <w:szCs w:val="24"/>
         </w:rPr>
-        <w:t xml:space="preserve">Answer: </w:t>
+        <w:t>. For example, if you did 2 semesters research out 4 then it will be 50% research).</w:t>
       </w:r>
     </w:p>
     <w:p>
       <w:pPr>
         <w:rPr>
           <w:rFonts w:asciiTheme="majorBidi" w:hAnsiTheme="majorBidi" w:cstheme="majorBidi"/>
+          <w:sz w:val="10"/>
+          <w:szCs w:val="10"/>
+        </w:rPr>
+      </w:pPr>
+    </w:p>
+    <w:p>
+      <w:pPr>
+        <w:rPr>
+          <w:rFonts w:asciiTheme="majorBidi" w:hAnsiTheme="majorBidi" w:cstheme="majorBidi"/>
           <w:sz w:val="24"/>
           <w:szCs w:val="24"/>
         </w:rPr>
@@ -967,31 +1062,23 @@
           <w:sz w:val="24"/>
           <w:szCs w:val="24"/>
         </w:rPr>
-        <w:t>5</w:t>
-      </w:r>
-      <w:r>
-        <w:rPr>
-          <w:rFonts w:asciiTheme="majorBidi" w:hAnsiTheme="majorBidi" w:cstheme="majorBidi"/>
-          <w:sz w:val="24"/>
-          <w:szCs w:val="24"/>
-        </w:rPr>
-        <w:t xml:space="preserve">) Number of </w:t>
-      </w:r>
-      <w:r>
-        <w:rPr>
-          <w:rFonts w:asciiTheme="majorBidi" w:hAnsiTheme="majorBidi" w:cstheme="majorBidi"/>
-          <w:sz w:val="24"/>
-          <w:szCs w:val="24"/>
-        </w:rPr>
-        <w:t xml:space="preserve">(master </w:t>
-      </w:r>
-      <w:r>
-        <w:rPr>
-          <w:rFonts w:asciiTheme="majorBidi" w:hAnsiTheme="majorBidi" w:cstheme="majorBidi"/>
-          <w:sz w:val="24"/>
-          <w:szCs w:val="24"/>
-        </w:rPr>
-        <w:t>thesis</w:t>
+        <w:t>4</w:t>
+      </w:r>
+      <w:r>
+        <w:rPr>
+          <w:rFonts w:asciiTheme="majorBidi" w:hAnsiTheme="majorBidi" w:cstheme="majorBidi"/>
+          <w:sz w:val="24"/>
+          <w:szCs w:val="24"/>
+        </w:rPr>
+        <w:t xml:space="preserve">) Your master research thesis grade (e.g.  </w:t>
+      </w:r>
+      <w:r>
+        <w:rPr>
+          <w:rFonts w:asciiTheme="majorBidi" w:hAnsiTheme="majorBidi" w:cstheme="majorBidi"/>
+          <w:sz w:val="24"/>
+          <w:szCs w:val="24"/>
+        </w:rPr>
+        <w:t>18/20 or 90%)</w:t>
       </w:r>
       <w:r>
         <w:rPr>
@@ -1000,14 +1087,6 @@
           <w:szCs w:val="24"/>
         </w:rPr>
         <w:t>)</w:t>
-      </w:r>
-      <w:r>
-        <w:rPr>
-          <w:rFonts w:asciiTheme="majorBidi" w:hAnsiTheme="majorBidi" w:cstheme="majorBidi"/>
-          <w:sz w:val="24"/>
-          <w:szCs w:val="24"/>
-        </w:rPr>
-        <w:t xml:space="preserve"> words, (e.g. 18,000 words)</w:t>
       </w:r>
     </w:p>
     <w:p>
@@ -1064,6 +1143,120 @@
           <w:sz w:val="24"/>
           <w:szCs w:val="24"/>
         </w:rPr>
+        <w:t>5</w:t>
+      </w:r>
+      <w:r>
+        <w:rPr>
+          <w:rFonts w:asciiTheme="majorBidi" w:hAnsiTheme="majorBidi" w:cstheme="majorBidi"/>
+          <w:sz w:val="24"/>
+          <w:szCs w:val="24"/>
+        </w:rPr>
+        <w:t xml:space="preserve">) Number of </w:t>
+      </w:r>
+      <w:r>
+        <w:rPr>
+          <w:rFonts w:asciiTheme="majorBidi" w:hAnsiTheme="majorBidi" w:cstheme="majorBidi"/>
+          <w:sz w:val="24"/>
+          <w:szCs w:val="24"/>
+        </w:rPr>
+        <w:t xml:space="preserve">(master </w:t>
+      </w:r>
+      <w:r>
+        <w:rPr>
+          <w:rFonts w:asciiTheme="majorBidi" w:hAnsiTheme="majorBidi" w:cstheme="majorBidi"/>
+          <w:sz w:val="24"/>
+          <w:szCs w:val="24"/>
+        </w:rPr>
+        <w:t>thesis</w:t>
+      </w:r>
+      <w:r>
+        <w:rPr>
+          <w:rFonts w:asciiTheme="majorBidi" w:hAnsiTheme="majorBidi" w:cstheme="majorBidi"/>
+          <w:sz w:val="24"/>
+          <w:szCs w:val="24"/>
+        </w:rPr>
+        <w:t>)</w:t>
+      </w:r>
+      <w:r>
+        <w:rPr>
+          <w:rFonts w:asciiTheme="majorBidi" w:hAnsiTheme="majorBidi" w:cstheme="majorBidi"/>
+          <w:sz w:val="24"/>
+          <w:szCs w:val="24"/>
+        </w:rPr>
+        <w:t xml:space="preserve"> words, (</w:t>
+      </w:r>
+      <w:proofErr w:type="gramStart"/>
+      <w:r>
+        <w:rPr>
+          <w:rFonts w:asciiTheme="majorBidi" w:hAnsiTheme="majorBidi" w:cstheme="majorBidi"/>
+          <w:sz w:val="24"/>
+          <w:szCs w:val="24"/>
+        </w:rPr>
+        <w:t>e.g.</w:t>
+      </w:r>
+      <w:proofErr w:type="gramEnd"/>
+      <w:r>
+        <w:rPr>
+          <w:rFonts w:asciiTheme="majorBidi" w:hAnsiTheme="majorBidi" w:cstheme="majorBidi"/>
+          <w:sz w:val="24"/>
+          <w:szCs w:val="24"/>
+        </w:rPr>
+        <w:t xml:space="preserve"> 18,000 words)</w:t>
+      </w:r>
+    </w:p>
+    <w:p>
+      <w:pPr>
+        <w:rPr>
+          <w:rFonts w:asciiTheme="majorBidi" w:hAnsiTheme="majorBidi" w:cstheme="majorBidi"/>
+          <w:b/>
+          <w:bCs/>
+          <w:color w:val="FF0000"/>
+          <w:sz w:val="24"/>
+          <w:szCs w:val="24"/>
+        </w:rPr>
+      </w:pPr>
+      <w:r>
+        <w:rPr>
+          <w:rFonts w:asciiTheme="majorBidi" w:hAnsiTheme="majorBidi" w:cstheme="majorBidi"/>
+          <w:b/>
+          <w:bCs/>
+          <w:color w:val="FF0000"/>
+          <w:sz w:val="24"/>
+          <w:szCs w:val="24"/>
+        </w:rPr>
+        <w:t xml:space="preserve">Answer: </w:t>
+      </w:r>
+    </w:p>
+    <w:p>
+      <w:pPr>
+        <w:rPr>
+          <w:rFonts w:asciiTheme="majorBidi" w:hAnsiTheme="majorBidi" w:cstheme="majorBidi"/>
+          <w:sz w:val="24"/>
+          <w:szCs w:val="24"/>
+        </w:rPr>
+      </w:pPr>
+      <w:r>
+        <w:rPr>
+          <w:rFonts w:asciiTheme="majorBidi" w:hAnsiTheme="majorBidi" w:cstheme="majorBidi"/>
+          <w:sz w:val="24"/>
+          <w:szCs w:val="24"/>
+        </w:rPr>
+        <w:t xml:space="preserve"> </w:t>
+      </w:r>
+      <w:r>
+        <w:rPr>
+          <w:rFonts w:asciiTheme="majorBidi" w:hAnsiTheme="majorBidi" w:cstheme="majorBidi"/>
+          <w:sz w:val="24"/>
+          <w:szCs w:val="24"/>
+        </w:rPr>
+        <w:t>(</w:t>
+      </w:r>
+      <w:r>
+        <w:rPr>
+          <w:rFonts w:asciiTheme="majorBidi" w:hAnsiTheme="majorBidi" w:cstheme="majorBidi"/>
+          <w:sz w:val="24"/>
+          <w:szCs w:val="24"/>
+        </w:rPr>
         <w:t>6</w:t>
       </w:r>
       <w:r>
@@ -1072,7 +1265,43 @@
           <w:sz w:val="24"/>
           <w:szCs w:val="24"/>
         </w:rPr>
-        <w:t>) Full reference for publications (e.g. conference, journal, book chapter, book, etc) + for the Journals please mention the Impact Factor</w:t>
+        <w:t>) Full reference for publications (</w:t>
+      </w:r>
+      <w:proofErr w:type="gramStart"/>
+      <w:r>
+        <w:rPr>
+          <w:rFonts w:asciiTheme="majorBidi" w:hAnsiTheme="majorBidi" w:cstheme="majorBidi"/>
+          <w:sz w:val="24"/>
+          <w:szCs w:val="24"/>
+        </w:rPr>
+        <w:t>e.g.</w:t>
+      </w:r>
+      <w:proofErr w:type="gramEnd"/>
+      <w:r>
+        <w:rPr>
+          <w:rFonts w:asciiTheme="majorBidi" w:hAnsiTheme="majorBidi" w:cstheme="majorBidi"/>
+          <w:sz w:val="24"/>
+          <w:szCs w:val="24"/>
+        </w:rPr>
+        <w:t xml:space="preserve"> conference, journal, book chapter, book, </w:t>
+      </w:r>
+      <w:proofErr w:type="spellStart"/>
+      <w:r>
+        <w:rPr>
+          <w:rFonts w:asciiTheme="majorBidi" w:hAnsiTheme="majorBidi" w:cstheme="majorBidi"/>
+          <w:sz w:val="24"/>
+          <w:szCs w:val="24"/>
+        </w:rPr>
+        <w:t>etc</w:t>
+      </w:r>
+      <w:proofErr w:type="spellEnd"/>
+      <w:r>
+        <w:rPr>
+          <w:rFonts w:asciiTheme="majorBidi" w:hAnsiTheme="majorBidi" w:cstheme="majorBidi"/>
+          <w:sz w:val="24"/>
+          <w:szCs w:val="24"/>
+        </w:rPr>
+        <w:t>) + for the Journals please mention the Impact Factor</w:t>
       </w:r>
       <w:r>
         <w:rPr>
@@ -1268,7 +1497,27 @@
                 <w:sz w:val="20"/>
                 <w:szCs w:val="20"/>
               </w:rPr>
-              <w:t>(in correct order</w:t>
+              <w:t>(</w:t>
+            </w:r>
+            <w:proofErr w:type="gramStart"/>
+            <w:r>
+              <w:rPr>
+                <w:rFonts w:asciiTheme="majorBidi" w:hAnsiTheme="majorBidi" w:cstheme="majorBidi"/>
+                <w:color w:val="000000" w:themeColor="text1"/>
+                <w:sz w:val="20"/>
+                <w:szCs w:val="20"/>
+              </w:rPr>
+              <w:t>in</w:t>
+            </w:r>
+            <w:proofErr w:type="gramEnd"/>
+            <w:r>
+              <w:rPr>
+                <w:rFonts w:asciiTheme="majorBidi" w:hAnsiTheme="majorBidi" w:cstheme="majorBidi"/>
+                <w:color w:val="000000" w:themeColor="text1"/>
+                <w:sz w:val="20"/>
+                <w:szCs w:val="20"/>
+              </w:rPr>
+              <w:t xml:space="preserve"> correct order</w:t>
             </w:r>
             <w:r>
               <w:rPr>
@@ -2685,7 +2934,27 @@
                 <w:sz w:val="20"/>
                 <w:szCs w:val="20"/>
               </w:rPr>
-              <w:t>(in correct order)</w:t>
+              <w:t>(</w:t>
+            </w:r>
+            <w:proofErr w:type="gramStart"/>
+            <w:r>
+              <w:rPr>
+                <w:rFonts w:asciiTheme="majorBidi" w:hAnsiTheme="majorBidi" w:cstheme="majorBidi"/>
+                <w:color w:val="000000" w:themeColor="text1"/>
+                <w:sz w:val="20"/>
+                <w:szCs w:val="20"/>
+              </w:rPr>
+              <w:t>in</w:t>
+            </w:r>
+            <w:proofErr w:type="gramEnd"/>
+            <w:r>
+              <w:rPr>
+                <w:rFonts w:asciiTheme="majorBidi" w:hAnsiTheme="majorBidi" w:cstheme="majorBidi"/>
+                <w:color w:val="000000" w:themeColor="text1"/>
+                <w:sz w:val="20"/>
+                <w:szCs w:val="20"/>
+              </w:rPr>
+              <w:t xml:space="preserve"> correct order)</w:t>
             </w:r>
           </w:p>
         </w:tc>
@@ -3698,18 +3967,6 @@
         </w:tc>
       </w:tr>
     </w:tbl>
-    <w:p>
-      <w:pPr>
-        <w:rPr>
-          <w:rFonts w:asciiTheme="majorBidi" w:hAnsiTheme="majorBidi" w:cstheme="majorBidi"/>
-          <w:b/>
-          <w:bCs/>
-          <w:color w:val="FF0000"/>
-          <w:sz w:val="24"/>
-          <w:szCs w:val="24"/>
-        </w:rPr>
-      </w:pPr>
-    </w:p>
     <w:p>
       <w:pPr>
         <w:rPr>
@@ -3831,7 +4088,7 @@
         </w:rPr>
         <w:t xml:space="preserve"> here: </w:t>
       </w:r>
-      <w:hyperlink r:id="rId6" w:history="1">
+      <w:hyperlink r:id="rId9" w:history="1">
         <w:r>
           <w:rPr>
             <w:rStyle w:val="Hyperlink"/>
@@ -3922,7 +4179,7 @@
         </w:rPr>
         <w:t xml:space="preserve"> here: </w:t>
       </w:r>
-      <w:hyperlink r:id="rId7" w:history="1">
+      <w:hyperlink r:id="rId10" w:history="1">
         <w:r>
           <w:rPr>
             <w:rStyle w:val="Hyperlink"/>
@@ -3935,6 +4192,7 @@
       </w:hyperlink>
     </w:p>
     <w:sectPr>
+      <w:footerReference w:type="default" r:id="rId11"/>
       <w:pgSz w:w="15840" w:h="12240" w:orient="landscape"/>
       <w:pgMar w:top="720" w:right="720" w:bottom="720" w:left="720" w:header="720" w:footer="720" w:gutter="0"/>
       <w:cols w:space="720"/>
@@ -3942,6 +4200,70 @@
     </w:sectPr>
   </w:body>
 </w:document>
+</file>
+
+<file path=word/endnotes.xml><?xml version="1.0" encoding="utf-8"?>
+<w:endnotes xmlns:wpc="http://schemas.microsoft.com/office/word/2010/wordprocessingCanvas" xmlns:cx="http://schemas.microsoft.com/office/drawing/2014/chartex" xmlns:cx1="http://schemas.microsoft.com/office/drawing/2015/9/8/chartex" xmlns:cx2="http://schemas.microsoft.com/office/drawing/2015/10/21/chartex" xmlns:cx3="http://schemas.microsoft.com/office/drawing/2016/5/9/chartex" xmlns:cx4="http://schemas.microsoft.com/office/drawing/2016/5/10/chartex" xmlns:cx5="http://schemas.microsoft.com/office/drawing/2016/5/11/chartex" xmlns:cx6="http://schemas.microsoft.com/office/drawing/2016/5/12/chartex" xmlns:cx7="http://schemas.microsoft.com/office/drawing/2016/5/13/chartex" xmlns:cx8="http://schemas.microsoft.com/office/drawing/2016/5/14/chartex" xmlns:mc="http://schemas.openxmlformats.org/markup-compatibility/2006" xmlns:aink="http://schemas.microsoft.com/office/drawing/2016/ink" xmlns:am3d="http://schemas.microsoft.com/office/drawing/2017/model3d" xmlns:o="urn:schemas-microsoft-com:office:office" xmlns:oel="http://schemas.microsoft.com/office/2019/extlst" xmlns:r="http://schemas.openxmlformats.org/officeDocument/2006/relationships" xmlns:m="http://schemas.openxmlformats.org/officeDocument/2006/math" xmlns:v="urn:schemas-microsoft-com:vml" xmlns:wp14="http://schemas.microsoft.com/office/word/2010/wordprocessingDrawing" xmlns:wp="http://schemas.openxmlformats.org/drawingml/2006/wordprocessingDrawing" xmlns:w10="urn:schemas-microsoft-com:office:word" xmlns:w="http://schemas.openxmlformats.org/wordprocessingml/2006/main" xmlns:w14="http://schemas.microsoft.com/office/word/2010/wordml" xmlns:w15="http://schemas.microsoft.com/office/word/2012/wordml" xmlns:w16cex="http://schemas.microsoft.com/office/word/2018/wordml/cex" xmlns:w16cid="http://schemas.microsoft.com/office/word/2016/wordml/cid" xmlns:w16="http://schemas.microsoft.com/office/word/2018/wordml" xmlns:w16sdtdh="http://schemas.microsoft.com/office/word/2020/wordml/sdtdatahash" xmlns:w16se="http://schemas.microsoft.com/office/word/2015/wordml/symex" xmlns:wpg="http://schemas.microsoft.com/office/word/2010/wordprocessingGroup" xmlns:wpi="http://schemas.microsoft.com/office/word/2010/wordprocessingInk" xmlns:wne="http://schemas.microsoft.com/office/word/2006/wordml" xmlns:wps="http://schemas.microsoft.com/office/word/2010/wordprocessingShape" mc:Ignorable="w14 w15 w16se w16cid w16 w16cex w16sdtdh wp14">
+  <w:endnote w:type="separator" w:id="-1">
+    <w:p>
+      <w:pPr>
+        <w:spacing w:after="0" w:line="240" w:lineRule="auto"/>
+      </w:pPr>
+      <w:r>
+        <w:separator/>
+      </w:r>
+    </w:p>
+  </w:endnote>
+  <w:endnote w:type="continuationSeparator" w:id="0">
+    <w:p>
+      <w:pPr>
+        <w:spacing w:after="0" w:line="240" w:lineRule="auto"/>
+      </w:pPr>
+      <w:r>
+        <w:continuationSeparator/>
+      </w:r>
+    </w:p>
+  </w:endnote>
+</w:endnotes>
+</file>
+
+<file path=word/footer1.xml><?xml version="1.0" encoding="utf-8"?>
+<w:ftr xmlns:wpc="http://schemas.microsoft.com/office/word/2010/wordprocessingCanvas" xmlns:cx="http://schemas.microsoft.com/office/drawing/2014/chartex" xmlns:cx1="http://schemas.microsoft.com/office/drawing/2015/9/8/chartex" xmlns:cx2="http://schemas.microsoft.com/office/drawing/2015/10/21/chartex" xmlns:cx3="http://schemas.microsoft.com/office/drawing/2016/5/9/chartex" xmlns:cx4="http://schemas.microsoft.com/office/drawing/2016/5/10/chartex" xmlns:cx5="http://schemas.microsoft.com/office/drawing/2016/5/11/chartex" xmlns:cx6="http://schemas.microsoft.com/office/drawing/2016/5/12/chartex" xmlns:cx7="http://schemas.microsoft.com/office/drawing/2016/5/13/chartex" xmlns:cx8="http://schemas.microsoft.com/office/drawing/2016/5/14/chartex" xmlns:mc="http://schemas.openxmlformats.org/markup-compatibility/2006" xmlns:aink="http://schemas.microsoft.com/office/drawing/2016/ink" xmlns:am3d="http://schemas.microsoft.com/office/drawing/2017/model3d" xmlns:o="urn:schemas-microsoft-com:office:office" xmlns:oel="http://schemas.microsoft.com/office/2019/extlst" xmlns:r="http://schemas.openxmlformats.org/officeDocument/2006/relationships" xmlns:m="http://schemas.openxmlformats.org/officeDocument/2006/math" xmlns:v="urn:schemas-microsoft-com:vml" xmlns:wp14="http://schemas.microsoft.com/office/word/2010/wordprocessingDrawing" xmlns:wp="http://schemas.openxmlformats.org/drawingml/2006/wordprocessingDrawing" xmlns:w10="urn:schemas-microsoft-com:office:word" xmlns:w="http://schemas.openxmlformats.org/wordprocessingml/2006/main" xmlns:w14="http://schemas.microsoft.com/office/word/2010/wordml" xmlns:w15="http://schemas.microsoft.com/office/word/2012/wordml" xmlns:w16cex="http://schemas.microsoft.com/office/word/2018/wordml/cex" xmlns:w16cid="http://schemas.microsoft.com/office/word/2016/wordml/cid" xmlns:w16="http://schemas.microsoft.com/office/word/2018/wordml" xmlns:w16sdtdh="http://schemas.microsoft.com/office/word/2020/wordml/sdtdatahash" xmlns:w16se="http://schemas.microsoft.com/office/word/2015/wordml/symex" xmlns:wpg="http://schemas.microsoft.com/office/word/2010/wordprocessingGroup" xmlns:wpi="http://schemas.microsoft.com/office/word/2010/wordprocessingInk" xmlns:wne="http://schemas.microsoft.com/office/word/2006/wordml" xmlns:wps="http://schemas.microsoft.com/office/word/2010/wordprocessingShape" mc:Ignorable="w14 w15 w16se w16cid w16 w16cex w16sdtdh wp14">
+  <w:p>
+    <w:pPr>
+      <w:pStyle w:val="Footer"/>
+      <w:jc w:val="right"/>
+    </w:pPr>
+    <w:r>
+      <w:t>https://data-science-group.github.io/</w:t>
+    </w:r>
+  </w:p>
+</w:ftr>
+</file>
+
+<file path=word/footnotes.xml><?xml version="1.0" encoding="utf-8"?>
+<w:footnotes xmlns:wpc="http://schemas.microsoft.com/office/word/2010/wordprocessingCanvas" xmlns:cx="http://schemas.microsoft.com/office/drawing/2014/chartex" xmlns:cx1="http://schemas.microsoft.com/office/drawing/2015/9/8/chartex" xmlns:cx2="http://schemas.microsoft.com/office/drawing/2015/10/21/chartex" xmlns:cx3="http://schemas.microsoft.com/office/drawing/2016/5/9/chartex" xmlns:cx4="http://schemas.microsoft.com/office/drawing/2016/5/10/chartex" xmlns:cx5="http://schemas.microsoft.com/office/drawing/2016/5/11/chartex" xmlns:cx6="http://schemas.microsoft.com/office/drawing/2016/5/12/chartex" xmlns:cx7="http://schemas.microsoft.com/office/drawing/2016/5/13/chartex" xmlns:cx8="http://schemas.microsoft.com/office/drawing/2016/5/14/chartex" xmlns:mc="http://schemas.openxmlformats.org/markup-compatibility/2006" xmlns:aink="http://schemas.microsoft.com/office/drawing/2016/ink" xmlns:am3d="http://schemas.microsoft.com/office/drawing/2017/model3d" xmlns:o="urn:schemas-microsoft-com:office:office" xmlns:oel="http://schemas.microsoft.com/office/2019/extlst" xmlns:r="http://schemas.openxmlformats.org/officeDocument/2006/relationships" xmlns:m="http://schemas.openxmlformats.org/officeDocument/2006/math" xmlns:v="urn:schemas-microsoft-com:vml" xmlns:wp14="http://schemas.microsoft.com/office/word/2010/wordprocessingDrawing" xmlns:wp="http://schemas.openxmlformats.org/drawingml/2006/wordprocessingDrawing" xmlns:w10="urn:schemas-microsoft-com:office:word" xmlns:w="http://schemas.openxmlformats.org/wordprocessingml/2006/main" xmlns:w14="http://schemas.microsoft.com/office/word/2010/wordml" xmlns:w15="http://schemas.microsoft.com/office/word/2012/wordml" xmlns:w16cex="http://schemas.microsoft.com/office/word/2018/wordml/cex" xmlns:w16cid="http://schemas.microsoft.com/office/word/2016/wordml/cid" xmlns:w16="http://schemas.microsoft.com/office/word/2018/wordml" xmlns:w16sdtdh="http://schemas.microsoft.com/office/word/2020/wordml/sdtdatahash" xmlns:w16se="http://schemas.microsoft.com/office/word/2015/wordml/symex" xmlns:wpg="http://schemas.microsoft.com/office/word/2010/wordprocessingGroup" xmlns:wpi="http://schemas.microsoft.com/office/word/2010/wordprocessingInk" xmlns:wne="http://schemas.microsoft.com/office/word/2006/wordml" xmlns:wps="http://schemas.microsoft.com/office/word/2010/wordprocessingShape" mc:Ignorable="w14 w15 w16se w16cid w16 w16cex w16sdtdh wp14">
+  <w:footnote w:type="separator" w:id="-1">
+    <w:p>
+      <w:pPr>
+        <w:spacing w:after="0" w:line="240" w:lineRule="auto"/>
+      </w:pPr>
+      <w:r>
+        <w:separator/>
+      </w:r>
+    </w:p>
+  </w:footnote>
+  <w:footnote w:type="continuationSeparator" w:id="0">
+    <w:p>
+      <w:pPr>
+        <w:spacing w:after="0" w:line="240" w:lineRule="auto"/>
+      </w:pPr>
+      <w:r>
+        <w:continuationSeparator/>
+      </w:r>
+    </w:p>
+  </w:footnote>
+</w:footnotes>
 </file>
 
 <file path=word/numbering.xml><?xml version="1.0" encoding="utf-8"?>
@@ -4075,7 +4397,7 @@
         <w:rFonts w:ascii="Symbol" w:hAnsi="Symbol" w:hint="default"/>
       </w:rPr>
     </w:lvl>
-    <w:lvl w:ilvl="1" w:tplc="0C090003" w:tentative="1">
+    <w:lvl w:ilvl="1" w:tplc="0C090003">
       <w:start w:val="1"/>
       <w:numFmt w:val="bullet"/>
       <w:lvlText w:val="o"/>
@@ -4420,6 +4742,7 @@
     <w:lsdException w:name="HTML Sample" w:semiHidden="1" w:unhideWhenUsed="1"/>
     <w:lsdException w:name="HTML Typewriter" w:semiHidden="1" w:unhideWhenUsed="1"/>
     <w:lsdException w:name="HTML Variable" w:semiHidden="1" w:unhideWhenUsed="1"/>
+    <w:lsdException w:name="Normal Table" w:semiHidden="1" w:unhideWhenUsed="1"/>
     <w:lsdException w:name="annotation subject" w:semiHidden="1" w:unhideWhenUsed="1"/>
     <w:lsdException w:name="No List" w:semiHidden="1" w:unhideWhenUsed="1"/>
     <w:lsdException w:name="Outline List 1" w:semiHidden="1" w:unhideWhenUsed="1"/>
@@ -4466,8 +4789,10 @@
     <w:lsdException w:name="Table Subtle 2" w:semiHidden="1" w:unhideWhenUsed="1"/>
     <w:lsdException w:name="Table Web 1" w:semiHidden="1" w:unhideWhenUsed="1"/>
     <w:lsdException w:name="Table Web 2" w:semiHidden="1" w:unhideWhenUsed="1"/>
+    <w:lsdException w:name="Table Web 3" w:semiHidden="1" w:unhideWhenUsed="1"/>
     <w:lsdException w:name="Balloon Text" w:semiHidden="1" w:unhideWhenUsed="1"/>
     <w:lsdException w:name="Table Grid" w:uiPriority="59"/>
+    <w:lsdException w:name="Table Theme" w:semiHidden="1" w:unhideWhenUsed="1"/>
     <w:lsdException w:name="Placeholder Text" w:semiHidden="1"/>
     <w:lsdException w:name="No Spacing" w:uiPriority="1" w:qFormat="1"/>
     <w:lsdException w:name="Light Shading" w:uiPriority="60"/>
@@ -4785,6 +5110,62 @@
       <w:bCs/>
     </w:rPr>
   </w:style>
+  <w:style w:type="character" w:styleId="UnresolvedMention">
+    <w:name w:val="Unresolved Mention"/>
+    <w:basedOn w:val="DefaultParagraphFont"/>
+    <w:uiPriority w:val="99"/>
+    <w:semiHidden/>
+    <w:unhideWhenUsed/>
+    <w:rsid w:val="00565975"/>
+    <w:rPr>
+      <w:color w:val="605E5C"/>
+      <w:shd w:val="clear" w:color="auto" w:fill="E1DFDD"/>
+    </w:rPr>
+  </w:style>
+  <w:style w:type="paragraph" w:styleId="Header">
+    <w:name w:val="header"/>
+    <w:basedOn w:val="Normal"/>
+    <w:link w:val="HeaderChar"/>
+    <w:uiPriority w:val="99"/>
+    <w:unhideWhenUsed/>
+    <w:rsid w:val="004F7741"/>
+    <w:pPr>
+      <w:tabs>
+        <w:tab w:val="center" w:pos="4513"/>
+        <w:tab w:val="right" w:pos="9026"/>
+      </w:tabs>
+      <w:spacing w:after="0" w:line="240" w:lineRule="auto"/>
+    </w:pPr>
+  </w:style>
+  <w:style w:type="character" w:customStyle="1" w:styleId="HeaderChar">
+    <w:name w:val="Header Char"/>
+    <w:basedOn w:val="DefaultParagraphFont"/>
+    <w:link w:val="Header"/>
+    <w:uiPriority w:val="99"/>
+    <w:rsid w:val="004F7741"/>
+  </w:style>
+  <w:style w:type="paragraph" w:styleId="Footer">
+    <w:name w:val="footer"/>
+    <w:basedOn w:val="Normal"/>
+    <w:link w:val="FooterChar"/>
+    <w:uiPriority w:val="99"/>
+    <w:unhideWhenUsed/>
+    <w:rsid w:val="004F7741"/>
+    <w:pPr>
+      <w:tabs>
+        <w:tab w:val="center" w:pos="4513"/>
+        <w:tab w:val="right" w:pos="9026"/>
+      </w:tabs>
+      <w:spacing w:after="0" w:line="240" w:lineRule="auto"/>
+    </w:pPr>
+  </w:style>
+  <w:style w:type="character" w:customStyle="1" w:styleId="FooterChar">
+    <w:name w:val="Footer Char"/>
+    <w:basedOn w:val="DefaultParagraphFont"/>
+    <w:link w:val="Footer"/>
+    <w:uiPriority w:val="99"/>
+    <w:rsid w:val="004F7741"/>
+  </w:style>
 </w:styles>
 </file>
 
